--- a/02)Protokolle/Protokoll_20190211.docx
+++ b/02)Protokolle/Protokoll_20190211.docx
@@ -1,6 +1,6 @@
 
 <file path=word/document.xml><?xml version="1.0" encoding="utf-8"?>
-<w:document xmlns:wpc="http://schemas.microsoft.com/office/word/2010/wordprocessingCanvas" xmlns:cx="http://schemas.microsoft.com/office/drawing/2014/chartex" xmlns:cx1="http://schemas.microsoft.com/office/drawing/2015/9/8/chartex" xmlns:cx2="http://schemas.microsoft.com/office/drawing/2015/10/21/chartex" xmlns:cx3="http://schemas.microsoft.com/office/drawing/2016/5/9/chartex" xmlns:cx4="http://schemas.microsoft.com/office/drawing/2016/5/10/chartex" xmlns:cx5="http://schemas.microsoft.com/office/drawing/2016/5/11/chartex" xmlns:cx6="http://schemas.microsoft.com/office/drawing/2016/5/12/chartex" xmlns:cx7="http://schemas.microsoft.com/office/drawing/2016/5/13/chartex" xmlns:cx8="http://schemas.microsoft.com/office/drawing/2016/5/14/chartex" xmlns:mc="http://schemas.openxmlformats.org/markup-compatibility/2006" xmlns:aink="http://schemas.microsoft.com/office/drawing/2016/ink" xmlns:am3d="http://schemas.microsoft.com/office/drawing/2017/model3d" xmlns:o="urn:schemas-microsoft-com:office:office" xmlns:r="http://schemas.openxmlformats.org/officeDocument/2006/relationships" xmlns:m="http://schemas.openxmlformats.org/officeDocument/2006/math" xmlns:v="urn:schemas-microsoft-com:vml" xmlns:wp14="http://schemas.microsoft.com/office/word/2010/wordprocessingDrawing" xmlns:wp="http://schemas.openxmlformats.org/drawingml/2006/wordprocessingDrawing" xmlns:w10="urn:schemas-microsoft-com:office:word" xmlns:w="http://schemas.openxmlformats.org/wordprocessingml/2006/main" xmlns:w14="http://schemas.microsoft.com/office/word/2010/wordml" xmlns:w15="http://schemas.microsoft.com/office/word/2012/wordml" xmlns:w16cid="http://schemas.microsoft.com/office/word/2016/wordml/cid" xmlns:w16se="http://schemas.microsoft.com/office/word/2015/wordml/symex" xmlns:wpg="http://schemas.microsoft.com/office/word/2010/wordprocessingGroup" xmlns:wpi="http://schemas.microsoft.com/office/word/2010/wordprocessingInk" xmlns:wne="http://schemas.microsoft.com/office/word/2006/wordml" xmlns:wps="http://schemas.microsoft.com/office/word/2010/wordprocessingShape" mc:Ignorable="w14 w15 w16se w16cid wp14">
+<w:document xmlns:wpc="http://schemas.microsoft.com/office/word/2010/wordprocessingCanvas" xmlns:cx="http://schemas.microsoft.com/office/drawing/2014/chartex" xmlns:mc="http://schemas.openxmlformats.org/markup-compatibility/2006" xmlns:o="urn:schemas-microsoft-com:office:office" xmlns:r="http://schemas.openxmlformats.org/officeDocument/2006/relationships" xmlns:m="http://schemas.openxmlformats.org/officeDocument/2006/math" xmlns:v="urn:schemas-microsoft-com:vml" xmlns:wp14="http://schemas.microsoft.com/office/word/2010/wordprocessingDrawing" xmlns:wp="http://schemas.openxmlformats.org/drawingml/2006/wordprocessingDrawing" xmlns:w10="urn:schemas-microsoft-com:office:word" xmlns:w="http://schemas.openxmlformats.org/wordprocessingml/2006/main" xmlns:w14="http://schemas.microsoft.com/office/word/2010/wordml" xmlns:w15="http://schemas.microsoft.com/office/word/2012/wordml" xmlns:w16se="http://schemas.microsoft.com/office/word/2015/wordml/symex" xmlns:wpg="http://schemas.microsoft.com/office/word/2010/wordprocessingGroup" xmlns:wpi="http://schemas.microsoft.com/office/word/2010/wordprocessingInk" xmlns:wne="http://schemas.microsoft.com/office/word/2006/wordml" xmlns:wps="http://schemas.microsoft.com/office/word/2010/wordprocessingShape" mc:Ignorable="w14 w15 w16se wp14">
   <w:body>
     <w:p>
       <w:pPr>
@@ -11,6 +11,12 @@
       <w:r>
         <w:t xml:space="preserve">Titel: </w:t>
       </w:r>
+      <w:r>
+        <w:rPr>
+          <w:b/>
+        </w:rPr>
+        <w:t>1. Gruppenarbeit</w:t>
+      </w:r>
     </w:p>
     <w:p/>
     <w:p>
@@ -27,6 +33,9 @@
     <w:p>
       <w:r>
         <w:t>Uhrzeit:</w:t>
+      </w:r>
+      <w:r>
+        <w:t xml:space="preserve"> 14:30 bis 15:30</w:t>
       </w:r>
     </w:p>
     <w:p>
@@ -50,7 +59,7 @@
         <w:spacing w:after="0" w:line="240" w:lineRule="auto"/>
       </w:pPr>
       <w:r>
-        <w:t>Thema 1</w:t>
+        <w:t xml:space="preserve">Konkretes Aussehen der Weboberfläche </w:t>
       </w:r>
     </w:p>
     <w:p>
@@ -63,8 +72,10 @@
         <w:spacing w:after="0" w:line="240" w:lineRule="auto"/>
       </w:pPr>
       <w:r>
-        <w:t>Thema 2</w:t>
-      </w:r>
+        <w:t xml:space="preserve">Auswahl eines Projektplanungstools </w:t>
+      </w:r>
+      <w:bookmarkStart w:id="0" w:name="_GoBack"/>
+      <w:bookmarkEnd w:id="0"/>
     </w:p>
     <w:p/>
     <w:p>
@@ -97,8 +108,6 @@
       </w:r>
     </w:p>
     <w:p>
-      <w:bookmarkStart w:id="0" w:name="_GoBack"/>
-      <w:bookmarkEnd w:id="0"/>
       <w:r>
         <w:t>Beschreibung</w:t>
       </w:r>
@@ -115,7 +124,7 @@
 </file>
 
 <file path=word/numbering.xml><?xml version="1.0" encoding="utf-8"?>
-<w:numbering xmlns:wpc="http://schemas.microsoft.com/office/word/2010/wordprocessingCanvas" xmlns:cx="http://schemas.microsoft.com/office/drawing/2014/chartex" xmlns:cx1="http://schemas.microsoft.com/office/drawing/2015/9/8/chartex" xmlns:cx2="http://schemas.microsoft.com/office/drawing/2015/10/21/chartex" xmlns:cx3="http://schemas.microsoft.com/office/drawing/2016/5/9/chartex" xmlns:cx4="http://schemas.microsoft.com/office/drawing/2016/5/10/chartex" xmlns:cx5="http://schemas.microsoft.com/office/drawing/2016/5/11/chartex" xmlns:cx6="http://schemas.microsoft.com/office/drawing/2016/5/12/chartex" xmlns:cx7="http://schemas.microsoft.com/office/drawing/2016/5/13/chartex" xmlns:cx8="http://schemas.microsoft.com/office/drawing/2016/5/14/chartex" xmlns:mc="http://schemas.openxmlformats.org/markup-compatibility/2006" xmlns:aink="http://schemas.microsoft.com/office/drawing/2016/ink" xmlns:am3d="http://schemas.microsoft.com/office/drawing/2017/model3d" xmlns:o="urn:schemas-microsoft-com:office:office" xmlns:r="http://schemas.openxmlformats.org/officeDocument/2006/relationships" xmlns:m="http://schemas.openxmlformats.org/officeDocument/2006/math" xmlns:v="urn:schemas-microsoft-com:vml" xmlns:wp14="http://schemas.microsoft.com/office/word/2010/wordprocessingDrawing" xmlns:wp="http://schemas.openxmlformats.org/drawingml/2006/wordprocessingDrawing" xmlns:w10="urn:schemas-microsoft-com:office:word" xmlns:w="http://schemas.openxmlformats.org/wordprocessingml/2006/main" xmlns:w14="http://schemas.microsoft.com/office/word/2010/wordml" xmlns:w15="http://schemas.microsoft.com/office/word/2012/wordml" xmlns:w16cid="http://schemas.microsoft.com/office/word/2016/wordml/cid" xmlns:w16se="http://schemas.microsoft.com/office/word/2015/wordml/symex" xmlns:wpg="http://schemas.microsoft.com/office/word/2010/wordprocessingGroup" xmlns:wpi="http://schemas.microsoft.com/office/word/2010/wordprocessingInk" xmlns:wne="http://schemas.microsoft.com/office/word/2006/wordml" xmlns:wps="http://schemas.microsoft.com/office/word/2010/wordprocessingShape" mc:Ignorable="w14 w15 w16se w16cid wp14">
+<w:numbering xmlns:wpc="http://schemas.microsoft.com/office/word/2010/wordprocessingCanvas" xmlns:cx="http://schemas.microsoft.com/office/drawing/2014/chartex" xmlns:mc="http://schemas.openxmlformats.org/markup-compatibility/2006" xmlns:o="urn:schemas-microsoft-com:office:office" xmlns:r="http://schemas.openxmlformats.org/officeDocument/2006/relationships" xmlns:m="http://schemas.openxmlformats.org/officeDocument/2006/math" xmlns:v="urn:schemas-microsoft-com:vml" xmlns:wp14="http://schemas.microsoft.com/office/word/2010/wordprocessingDrawing" xmlns:wp="http://schemas.openxmlformats.org/drawingml/2006/wordprocessingDrawing" xmlns:w10="urn:schemas-microsoft-com:office:word" xmlns:w="http://schemas.openxmlformats.org/wordprocessingml/2006/main" xmlns:w14="http://schemas.microsoft.com/office/word/2010/wordml" xmlns:w15="http://schemas.microsoft.com/office/word/2012/wordml" xmlns:w16se="http://schemas.microsoft.com/office/word/2015/wordml/symex" xmlns:wpg="http://schemas.microsoft.com/office/word/2010/wordprocessingGroup" xmlns:wpi="http://schemas.microsoft.com/office/word/2010/wordprocessingInk" xmlns:wne="http://schemas.microsoft.com/office/word/2006/wordml" xmlns:wps="http://schemas.microsoft.com/office/word/2010/wordprocessingShape" mc:Ignorable="w14 w15 w16se wp14">
   <w:abstractNum w:abstractNumId="0" w15:restartNumberingAfterBreak="0">
     <w:nsid w:val="4B78085D"/>
     <w:multiLevelType w:val="hybridMultilevel"/>
@@ -304,7 +313,7 @@
 </file>
 
 <file path=word/styles.xml><?xml version="1.0" encoding="utf-8"?>
-<w:styles xmlns:mc="http://schemas.openxmlformats.org/markup-compatibility/2006" xmlns:r="http://schemas.openxmlformats.org/officeDocument/2006/relationships" xmlns:w="http://schemas.openxmlformats.org/wordprocessingml/2006/main" xmlns:w14="http://schemas.microsoft.com/office/word/2010/wordml" xmlns:w15="http://schemas.microsoft.com/office/word/2012/wordml" xmlns:w16cid="http://schemas.microsoft.com/office/word/2016/wordml/cid" xmlns:w16se="http://schemas.microsoft.com/office/word/2015/wordml/symex" mc:Ignorable="w14 w15 w16se w16cid">
+<w:styles xmlns:mc="http://schemas.openxmlformats.org/markup-compatibility/2006" xmlns:r="http://schemas.openxmlformats.org/officeDocument/2006/relationships" xmlns:w="http://schemas.openxmlformats.org/wordprocessingml/2006/main" xmlns:w14="http://schemas.microsoft.com/office/word/2010/wordml" xmlns:w15="http://schemas.microsoft.com/office/word/2012/wordml" xmlns:w16se="http://schemas.microsoft.com/office/word/2015/wordml/symex" mc:Ignorable="w14 w15 w16se">
   <w:docDefaults>
     <w:rPrDefault>
       <w:rPr>
@@ -320,7 +329,7 @@
       </w:pPr>
     </w:pPrDefault>
   </w:docDefaults>
-  <w:latentStyles w:defLockedState="0" w:defUIPriority="99" w:defSemiHidden="0" w:defUnhideWhenUsed="0" w:defQFormat="0" w:count="375">
+  <w:latentStyles w:defLockedState="0" w:defUIPriority="99" w:defSemiHidden="0" w:defUnhideWhenUsed="0" w:defQFormat="0" w:count="371">
     <w:lsdException w:name="Normal" w:uiPriority="0" w:qFormat="1"/>
     <w:lsdException w:name="heading 1" w:uiPriority="9" w:qFormat="1"/>
     <w:lsdException w:name="heading 2" w:semiHidden="1" w:uiPriority="9" w:unhideWhenUsed="1" w:qFormat="1"/>
@@ -692,10 +701,6 @@
     <w:lsdException w:name="List Table 5 Dark Accent 6" w:uiPriority="50"/>
     <w:lsdException w:name="List Table 6 Colorful Accent 6" w:uiPriority="51"/>
     <w:lsdException w:name="List Table 7 Colorful Accent 6" w:uiPriority="52"/>
-    <w:lsdException w:name="Mention" w:semiHidden="1" w:unhideWhenUsed="1"/>
-    <w:lsdException w:name="Smart Hyperlink" w:semiHidden="1" w:unhideWhenUsed="1"/>
-    <w:lsdException w:name="Hashtag" w:semiHidden="1" w:unhideWhenUsed="1"/>
-    <w:lsdException w:name="Unresolved Mention" w:semiHidden="1" w:unhideWhenUsed="1"/>
   </w:latentStyles>
   <w:style w:type="paragraph" w:default="1" w:styleId="Standard">
     <w:name w:val="Normal"/>

--- a/02)Protokolle/Protokoll_20190211.docx
+++ b/02)Protokolle/Protokoll_20190211.docx
@@ -6,46 +6,112 @@
       <w:pPr>
         <w:rPr>
           <w:b/>
-        </w:rPr>
-      </w:pPr>
-      <w:r>
+          <w:sz w:val="24"/>
+          <w:szCs w:val="24"/>
+        </w:rPr>
+      </w:pPr>
+      <w:r>
+        <w:rPr>
+          <w:sz w:val="24"/>
+          <w:szCs w:val="24"/>
+        </w:rPr>
         <w:t xml:space="preserve">Titel: </w:t>
       </w:r>
       <w:r>
         <w:rPr>
           <w:b/>
+          <w:sz w:val="24"/>
+          <w:szCs w:val="24"/>
         </w:rPr>
         <w:t>1. Gruppenarbeit</w:t>
       </w:r>
     </w:p>
-    <w:p/>
-    <w:p>
-      <w:r>
+    <w:p>
+      <w:pPr>
+        <w:rPr>
+          <w:sz w:val="24"/>
+          <w:szCs w:val="24"/>
+        </w:rPr>
+      </w:pPr>
+      <w:r>
+        <w:rPr>
+          <w:sz w:val="24"/>
+          <w:szCs w:val="24"/>
+        </w:rPr>
+        <w:t>Protokollant: Daniel Wenzl</w:t>
+      </w:r>
+    </w:p>
+    <w:p>
+      <w:pPr>
+        <w:rPr>
+          <w:sz w:val="24"/>
+          <w:szCs w:val="24"/>
+        </w:rPr>
+      </w:pPr>
+      <w:r>
+        <w:rPr>
+          <w:sz w:val="24"/>
+          <w:szCs w:val="24"/>
+        </w:rPr>
         <w:t xml:space="preserve">Datum: </w:t>
       </w:r>
       <w:r>
+        <w:rPr>
+          <w:sz w:val="24"/>
+          <w:szCs w:val="24"/>
+        </w:rPr>
         <w:t>11</w:t>
       </w:r>
       <w:r>
+        <w:rPr>
+          <w:sz w:val="24"/>
+          <w:szCs w:val="24"/>
+        </w:rPr>
         <w:t>.02.2019</w:t>
       </w:r>
     </w:p>
     <w:p>
-      <w:r>
+      <w:pPr>
+        <w:rPr>
+          <w:sz w:val="24"/>
+          <w:szCs w:val="24"/>
+        </w:rPr>
+      </w:pPr>
+      <w:r>
+        <w:rPr>
+          <w:sz w:val="24"/>
+          <w:szCs w:val="24"/>
+        </w:rPr>
         <w:t>Uhrzeit:</w:t>
       </w:r>
       <w:r>
-        <w:t xml:space="preserve"> 14:30 bis 15:30</w:t>
+        <w:rPr>
+          <w:sz w:val="24"/>
+          <w:szCs w:val="24"/>
+        </w:rPr>
+        <w:t xml:space="preserve"> 12:30 bis 15:45</w:t>
       </w:r>
     </w:p>
     <w:p>
       <w:pPr>
         <w:spacing w:after="0" w:line="276" w:lineRule="auto"/>
-      </w:pPr>
-      <w:r>
+        <w:rPr>
+          <w:sz w:val="24"/>
+          <w:szCs w:val="24"/>
+        </w:rPr>
+      </w:pPr>
+      <w:r>
+        <w:rPr>
+          <w:sz w:val="24"/>
+          <w:szCs w:val="24"/>
+        </w:rPr>
         <w:t>Agenda</w:t>
       </w:r>
       <w:r>
+        <w:rPr>
+          <w:sz w:val="24"/>
+          <w:szCs w:val="24"/>
+        </w:rPr>
         <w:t>:</w:t>
       </w:r>
     </w:p>
@@ -57,9 +123,24 @@
           <w:numId w:val="1"/>
         </w:numPr>
         <w:spacing w:after="0" w:line="240" w:lineRule="auto"/>
-      </w:pPr>
-      <w:r>
-        <w:t xml:space="preserve">Konkretes Aussehen der Weboberfläche </w:t>
+        <w:rPr>
+          <w:sz w:val="24"/>
+          <w:szCs w:val="24"/>
+        </w:rPr>
+      </w:pPr>
+      <w:r>
+        <w:rPr>
+          <w:sz w:val="24"/>
+          <w:szCs w:val="24"/>
+        </w:rPr>
+        <w:t>Eröffnungs</w:t>
+      </w:r>
+      <w:r>
+        <w:rPr>
+          <w:sz w:val="24"/>
+          <w:szCs w:val="24"/>
+        </w:rPr>
+        <w:t xml:space="preserve">präsentation </w:t>
       </w:r>
     </w:p>
     <w:p>
@@ -70,14 +151,48 @@
           <w:numId w:val="1"/>
         </w:numPr>
         <w:spacing w:after="0" w:line="240" w:lineRule="auto"/>
-      </w:pPr>
-      <w:r>
+        <w:rPr>
+          <w:sz w:val="24"/>
+          <w:szCs w:val="24"/>
+        </w:rPr>
+      </w:pPr>
+      <w:r>
+        <w:rPr>
+          <w:sz w:val="24"/>
+          <w:szCs w:val="24"/>
+        </w:rPr>
+        <w:t xml:space="preserve">Konkretes Aussehen der Weboberfläche </w:t>
+      </w:r>
+    </w:p>
+    <w:p>
+      <w:pPr>
+        <w:pStyle w:val="Listenabsatz"/>
+        <w:numPr>
+          <w:ilvl w:val="0"/>
+          <w:numId w:val="1"/>
+        </w:numPr>
+        <w:spacing w:after="0" w:line="240" w:lineRule="auto"/>
+        <w:rPr>
+          <w:sz w:val="24"/>
+          <w:szCs w:val="24"/>
+        </w:rPr>
+      </w:pPr>
+      <w:r>
+        <w:rPr>
+          <w:sz w:val="24"/>
+          <w:szCs w:val="24"/>
+        </w:rPr>
         <w:t xml:space="preserve">Auswahl eines Projektplanungstools </w:t>
       </w:r>
-      <w:bookmarkStart w:id="0" w:name="_GoBack"/>
-      <w:bookmarkEnd w:id="0"/>
-    </w:p>
-    <w:p/>
+    </w:p>
+    <w:p>
+      <w:pPr>
+        <w:rPr>
+          <w:sz w:val="24"/>
+          <w:szCs w:val="24"/>
+        </w:rPr>
+      </w:pPr>
+    </w:p>
     <w:p>
       <w:pPr>
         <w:pStyle w:val="Listenabsatz"/>
@@ -85,14 +200,39 @@
           <w:ilvl w:val="0"/>
           <w:numId w:val="2"/>
         </w:numPr>
-      </w:pPr>
-      <w:r>
-        <w:t>Thema 1</w:t>
-      </w:r>
-    </w:p>
-    <w:p>
-      <w:r>
-        <w:t>Beschreibung</w:t>
+        <w:rPr>
+          <w:sz w:val="24"/>
+          <w:szCs w:val="24"/>
+        </w:rPr>
+      </w:pPr>
+      <w:r>
+        <w:rPr>
+          <w:sz w:val="24"/>
+          <w:szCs w:val="24"/>
+        </w:rPr>
+        <w:t>Eröffnungs</w:t>
+      </w:r>
+      <w:r>
+        <w:rPr>
+          <w:sz w:val="24"/>
+          <w:szCs w:val="24"/>
+        </w:rPr>
+        <w:t>präsentation</w:t>
+      </w:r>
+    </w:p>
+    <w:p>
+      <w:pPr>
+        <w:rPr>
+          <w:sz w:val="24"/>
+          <w:szCs w:val="24"/>
+        </w:rPr>
+      </w:pPr>
+      <w:r>
+        <w:rPr>
+          <w:sz w:val="24"/>
+          <w:szCs w:val="24"/>
+        </w:rPr>
+        <w:t xml:space="preserve">Zu Beginn der Gruppenarbeit wurde die beim Kick Off angefangene Power Point Präsentation fertiggestellt und danach vor dem Kurs vorgetragen. Die Präsentation beinhaltete eine Vorstellung aller Teammitglieder, die Idee ,,Urban-Explorer“, funktionale und nicht funktionale Anforderungen, Scrum als Vorgehensmodell, welche Tools wir für das Projekt einsetzen möchten und das grob geplante Aussehen der Weboberfläche. </w:t>
       </w:r>
     </w:p>
     <w:p>
@@ -102,17 +242,114 @@
           <w:ilvl w:val="0"/>
           <w:numId w:val="2"/>
         </w:numPr>
-      </w:pPr>
-      <w:r>
-        <w:t>Thema 2</w:t>
-      </w:r>
-    </w:p>
-    <w:p>
-      <w:r>
-        <w:t>Beschreibung</w:t>
-      </w:r>
-    </w:p>
-    <w:p/>
+        <w:rPr>
+          <w:sz w:val="24"/>
+          <w:szCs w:val="24"/>
+        </w:rPr>
+      </w:pPr>
+      <w:r>
+        <w:rPr>
+          <w:sz w:val="24"/>
+          <w:szCs w:val="24"/>
+        </w:rPr>
+        <w:t>Konkretes Aussehen der Weboberfläche</w:t>
+      </w:r>
+    </w:p>
+    <w:p>
+      <w:pPr>
+        <w:rPr>
+          <w:sz w:val="24"/>
+          <w:szCs w:val="24"/>
+        </w:rPr>
+      </w:pPr>
+      <w:r>
+        <w:rPr>
+          <w:sz w:val="24"/>
+          <w:szCs w:val="24"/>
+        </w:rPr>
+        <w:t xml:space="preserve">Das Team </w:t>
+      </w:r>
+      <w:r>
+        <w:rPr>
+          <w:sz w:val="24"/>
+          <w:szCs w:val="24"/>
+        </w:rPr>
+        <w:t xml:space="preserve">skizzierte an einer Tafel, wie die im Termin zuvor überlegten Funktionen auf der Webseite grafisch umgesetzt werden sollen. Die </w:t>
+      </w:r>
+      <w:r>
+        <w:rPr>
+          <w:sz w:val="24"/>
+          <w:szCs w:val="24"/>
+        </w:rPr>
+        <w:t xml:space="preserve">Skizzen wurden darauffolgend über die Webseite Balsamiq professionell umgesetzt. Zu Beginn kann der Anwender wählen, ob er einen von uns vorgeschlagenen Dream Day haben möchte oder ob er selbst seinen Tag planen möchte. </w:t>
+      </w:r>
+      <w:r>
+        <w:rPr>
+          <w:sz w:val="24"/>
+          <w:szCs w:val="24"/>
+        </w:rPr>
+        <w:t xml:space="preserve">Will der Anwender oder die Anwenderin den Tag selbst gestalten, schlagen wir für das Frühstück-, das Mittagessen und das Abendessen jeweils eine Location aus der Kategorie Italienisch, Chinesisch und Einheimisch mit dem Zusatz: billig, normal und teuer vor. Zusätzlich sind die besten Sehenswürdigkeiten anwählbar. </w:t>
+      </w:r>
+    </w:p>
+    <w:p>
+      <w:pPr>
+        <w:pStyle w:val="Listenabsatz"/>
+        <w:numPr>
+          <w:ilvl w:val="0"/>
+          <w:numId w:val="2"/>
+        </w:numPr>
+        <w:rPr>
+          <w:sz w:val="24"/>
+          <w:szCs w:val="24"/>
+        </w:rPr>
+      </w:pPr>
+      <w:r>
+        <w:rPr>
+          <w:sz w:val="24"/>
+          <w:szCs w:val="24"/>
+        </w:rPr>
+        <w:t>Auswahl eines Projektplanungstools</w:t>
+      </w:r>
+    </w:p>
+    <w:p>
+      <w:pPr>
+        <w:rPr>
+          <w:sz w:val="24"/>
+          <w:szCs w:val="24"/>
+        </w:rPr>
+      </w:pPr>
+      <w:r>
+        <w:rPr>
+          <w:sz w:val="24"/>
+          <w:szCs w:val="24"/>
+        </w:rPr>
+        <w:t>Zum Strukturierten Planen und Durchführen des Projektes mit Scrum als gewähltem Vorgehensmodell hat man</w:t>
+      </w:r>
+      <w:bookmarkStart w:id="0" w:name="_GoBack"/>
+      <w:bookmarkEnd w:id="0"/>
+      <w:r>
+        <w:rPr>
+          <w:sz w:val="24"/>
+          <w:szCs w:val="24"/>
+        </w:rPr>
+        <w:t xml:space="preserve"> sich für die Webseite Trello entschieden, bei der Tasks zwischen dem Product Backlog, den Sprints und dem Increment verschoben und zugeteilt werden können.</w:t>
+      </w:r>
+    </w:p>
+    <w:p>
+      <w:pPr>
+        <w:rPr>
+          <w:sz w:val="24"/>
+          <w:szCs w:val="24"/>
+        </w:rPr>
+      </w:pPr>
+      <w:r>
+        <w:rPr>
+          <w:sz w:val="24"/>
+          <w:szCs w:val="24"/>
+        </w:rPr>
+        <w:t xml:space="preserve"> </w:t>
+      </w:r>
+    </w:p>
     <w:sectPr>
       <w:pgSz w:w="11906" w:h="16838"/>
       <w:pgMar w:top="1417" w:right="1417" w:bottom="1134" w:left="1417" w:header="708" w:footer="708" w:gutter="0"/>
